--- a/English/reading_passage.docx
+++ b/English/reading_passage.docx
@@ -1200,6 +1200,485 @@
     <w:p>
       <w:pPr>
         <w:widowControl/>
+        <w:shd w:val="clear" w:color="auto" w:fill="FFFFFF"/>
+        <w:spacing w:line="330" w:lineRule="atLeast"/>
+        <w:jc w:val="left"/>
+        <w:rPr>
+          <w:rFonts w:ascii="Arial" w:eastAsia="宋体" w:hAnsi="Arial" w:cs="Arial"/>
+          <w:color w:val="191919"/>
+          <w:kern w:val="0"/>
+          <w:sz w:val="24"/>
+          <w:szCs w:val="24"/>
+        </w:rPr>
+      </w:pPr>
+      <w:r>
+        <w:rPr>
+          <w:rFonts w:ascii="Arial" w:eastAsia="宋体" w:hAnsi="Arial" w:cs="Arial"/>
+          <w:color w:val="191919"/>
+          <w:kern w:val="0"/>
+          <w:sz w:val="24"/>
+          <w:szCs w:val="24"/>
+        </w:rPr>
+        <w:t xml:space="preserve">The rapid development of media, the explosive information </w:t>
+      </w:r>
+      <w:proofErr w:type="gramStart"/>
+      <w:r>
+        <w:rPr>
+          <w:rFonts w:ascii="Arial" w:eastAsia="宋体" w:hAnsi="Arial" w:cs="Arial"/>
+          <w:color w:val="191919"/>
+          <w:kern w:val="0"/>
+          <w:sz w:val="24"/>
+          <w:szCs w:val="24"/>
+        </w:rPr>
+        <w:t>give</w:t>
+      </w:r>
+      <w:proofErr w:type="gramEnd"/>
+      <w:r>
+        <w:rPr>
+          <w:rFonts w:ascii="Arial" w:eastAsia="宋体" w:hAnsi="Arial" w:cs="Arial"/>
+          <w:color w:val="191919"/>
+          <w:kern w:val="0"/>
+          <w:sz w:val="24"/>
+          <w:szCs w:val="24"/>
+        </w:rPr>
+        <w:t xml:space="preserve"> a big amount of celebrities more attention from public. They not only bring the entertainment to people, but play a role in setting good examples for public which educates people and instructs people to be positive and kind. And their action and behavior influence young people more because the role of education and motivation is more e</w:t>
+      </w:r>
+      <w:r>
+        <w:rPr>
+          <w:rFonts w:ascii="Arial" w:eastAsia="宋体" w:hAnsi="Arial" w:cs="Arial"/>
+          <w:color w:val="191919"/>
+          <w:kern w:val="0"/>
+          <w:sz w:val="24"/>
+          <w:szCs w:val="24"/>
+        </w:rPr>
+        <w:t>s</w:t>
+      </w:r>
+      <w:r>
+        <w:rPr>
+          <w:rFonts w:ascii="Arial" w:eastAsia="宋体" w:hAnsi="Arial" w:cs="Arial"/>
+          <w:color w:val="191919"/>
+          <w:kern w:val="0"/>
+          <w:sz w:val="24"/>
+          <w:szCs w:val="24"/>
+        </w:rPr>
+        <w:t>sential.</w:t>
+      </w:r>
+    </w:p>
+    <w:p>
+      <w:pPr>
+        <w:widowControl/>
+        <w:shd w:val="clear" w:color="auto" w:fill="FFFFFF"/>
+        <w:jc w:val="left"/>
+        <w:rPr>
+          <w:rFonts w:ascii="Arial" w:eastAsia="宋体" w:hAnsi="Arial" w:cs="Arial"/>
+          <w:color w:val="3A3A3A"/>
+          <w:kern w:val="0"/>
+          <w:sz w:val="24"/>
+          <w:szCs w:val="24"/>
+        </w:rPr>
+      </w:pPr>
+      <w:r>
+        <w:rPr>
+          <w:rFonts w:ascii="Arial" w:eastAsia="宋体" w:hAnsi="Arial" w:cs="Arial"/>
+          <w:color w:val="3A3A3A"/>
+          <w:kern w:val="0"/>
+          <w:sz w:val="24"/>
+          <w:szCs w:val="24"/>
+        </w:rPr>
+        <w:t>  </w:t>
+      </w:r>
+    </w:p>
+    <w:p>
+      <w:pPr>
+        <w:widowControl/>
+        <w:shd w:val="clear" w:color="auto" w:fill="FFFFFF"/>
+        <w:jc w:val="left"/>
+        <w:rPr>
+          <w:rFonts w:ascii="Arial" w:eastAsia="宋体" w:hAnsi="Arial" w:cs="Arial"/>
+          <w:color w:val="3A3A3A"/>
+          <w:kern w:val="0"/>
+          <w:sz w:val="24"/>
+          <w:szCs w:val="24"/>
+        </w:rPr>
+      </w:pPr>
+      <w:r>
+        <w:rPr>
+          <w:rFonts w:ascii="Arial" w:eastAsia="宋体" w:hAnsi="Arial" w:cs="Arial"/>
+          <w:color w:val="3A3A3A"/>
+          <w:kern w:val="0"/>
+          <w:sz w:val="24"/>
+          <w:szCs w:val="24"/>
+        </w:rPr>
+        <w:t xml:space="preserve">Firstly, young people are at a stage of becoming mature and they rely on the examples to establish </w:t>
+      </w:r>
+      <w:proofErr w:type="gramStart"/>
+      <w:r>
+        <w:rPr>
+          <w:rFonts w:ascii="Arial" w:eastAsia="宋体" w:hAnsi="Arial" w:cs="Arial"/>
+          <w:color w:val="3A3A3A"/>
+          <w:kern w:val="0"/>
+          <w:sz w:val="24"/>
+          <w:szCs w:val="24"/>
+        </w:rPr>
+        <w:t>those value system</w:t>
+      </w:r>
+      <w:proofErr w:type="gramEnd"/>
+      <w:r>
+        <w:rPr>
+          <w:rFonts w:ascii="Arial" w:eastAsia="宋体" w:hAnsi="Arial" w:cs="Arial"/>
+          <w:color w:val="3A3A3A"/>
+          <w:kern w:val="0"/>
+          <w:sz w:val="24"/>
+          <w:szCs w:val="24"/>
+        </w:rPr>
+        <w:t>. We are not only instructed by the teachers and parents about how to be a good person but also get education from those people we admire, to a large extent. As youths we tend to imitate their action. If we choose a positive celebrity, we will try to see the positive aspect of life and move forward. On the contrary, if we select the pessim</w:t>
+      </w:r>
+      <w:r>
+        <w:rPr>
+          <w:rFonts w:ascii="Arial" w:eastAsia="宋体" w:hAnsi="Arial" w:cs="Arial"/>
+          <w:color w:val="3A3A3A"/>
+          <w:kern w:val="0"/>
+          <w:sz w:val="24"/>
+          <w:szCs w:val="24"/>
+        </w:rPr>
+        <w:t>ist</w:t>
+      </w:r>
+      <w:r>
+        <w:rPr>
+          <w:rFonts w:ascii="Arial" w:eastAsia="宋体" w:hAnsi="Arial" w:cs="Arial"/>
+          <w:color w:val="3A3A3A"/>
+          <w:kern w:val="0"/>
+          <w:sz w:val="24"/>
+          <w:szCs w:val="24"/>
+        </w:rPr>
+        <w:t>ic idol, we might be negative about life. </w:t>
+      </w:r>
+    </w:p>
+    <w:p>
+      <w:pPr>
+        <w:widowControl/>
+        <w:shd w:val="clear" w:color="auto" w:fill="FFFFFF"/>
+        <w:jc w:val="left"/>
+        <w:rPr>
+          <w:rFonts w:ascii="Arial" w:eastAsia="宋体" w:hAnsi="Arial" w:cs="Arial"/>
+          <w:color w:val="3A3A3A"/>
+          <w:kern w:val="0"/>
+          <w:sz w:val="24"/>
+          <w:szCs w:val="24"/>
+        </w:rPr>
+      </w:pPr>
+    </w:p>
+    <w:p>
+      <w:pPr>
+        <w:widowControl/>
+        <w:shd w:val="clear" w:color="auto" w:fill="FFFFFF"/>
+        <w:jc w:val="left"/>
+        <w:rPr>
+          <w:rFonts w:ascii="Arial" w:eastAsia="宋体" w:hAnsi="Arial" w:cs="Arial"/>
+          <w:color w:val="3A3A3A"/>
+          <w:kern w:val="0"/>
+          <w:sz w:val="24"/>
+          <w:szCs w:val="24"/>
+        </w:rPr>
+      </w:pPr>
+      <w:r>
+        <w:rPr>
+          <w:rFonts w:ascii="Arial" w:eastAsia="宋体" w:hAnsi="Arial" w:cs="Arial"/>
+          <w:color w:val="3A3A3A"/>
+          <w:kern w:val="0"/>
+          <w:sz w:val="24"/>
+          <w:szCs w:val="24"/>
+        </w:rPr>
+        <w:t>Secondly, some famous people teach us some strat</w:t>
+      </w:r>
+      <w:r>
+        <w:rPr>
+          <w:rFonts w:ascii="Arial" w:eastAsia="宋体" w:hAnsi="Arial" w:cs="Arial"/>
+          <w:color w:val="3A3A3A"/>
+          <w:kern w:val="0"/>
+          <w:sz w:val="24"/>
+          <w:szCs w:val="24"/>
+        </w:rPr>
+        <w:t>e</w:t>
+      </w:r>
+      <w:r>
+        <w:rPr>
+          <w:rFonts w:ascii="Arial" w:eastAsia="宋体" w:hAnsi="Arial" w:cs="Arial"/>
+          <w:color w:val="3A3A3A"/>
+          <w:kern w:val="0"/>
+          <w:sz w:val="24"/>
+          <w:szCs w:val="24"/>
+        </w:rPr>
+        <w:t>gies for success. We gradually understand the importance of diligence and hardworking from athletes who pay lots of sweet to their carrier. And some enterprisers teach us the signif</w:t>
+      </w:r>
+      <w:r>
+        <w:rPr>
+          <w:rFonts w:ascii="Arial" w:eastAsia="宋体" w:hAnsi="Arial" w:cs="Arial"/>
+          <w:color w:val="3A3A3A"/>
+          <w:kern w:val="0"/>
+          <w:sz w:val="24"/>
+          <w:szCs w:val="24"/>
+        </w:rPr>
+        <w:t>i</w:t>
+      </w:r>
+      <w:r>
+        <w:rPr>
+          <w:rFonts w:ascii="Arial" w:eastAsia="宋体" w:hAnsi="Arial" w:cs="Arial"/>
+          <w:color w:val="3A3A3A"/>
+          <w:kern w:val="0"/>
+          <w:sz w:val="24"/>
+          <w:szCs w:val="24"/>
+        </w:rPr>
+        <w:t>cance of the insight of the market and the drawback of narrow horizon. For instance, Steven showed his sensit</w:t>
+      </w:r>
+      <w:r>
+        <w:rPr>
+          <w:rFonts w:ascii="Arial" w:eastAsia="宋体" w:hAnsi="Arial" w:cs="Arial"/>
+          <w:color w:val="3A3A3A"/>
+          <w:kern w:val="0"/>
+          <w:sz w:val="24"/>
+          <w:szCs w:val="24"/>
+        </w:rPr>
+        <w:t>ivity</w:t>
+      </w:r>
+      <w:r>
+        <w:rPr>
+          <w:rFonts w:ascii="Arial" w:eastAsia="宋体" w:hAnsi="Arial" w:cs="Arial"/>
+          <w:color w:val="3A3A3A"/>
+          <w:kern w:val="0"/>
+          <w:sz w:val="24"/>
+          <w:szCs w:val="24"/>
+        </w:rPr>
+        <w:t xml:space="preserve"> about the technology market, and put the creativity in our mind.  Le</w:t>
+      </w:r>
+      <w:r>
+        <w:rPr>
+          <w:rFonts w:ascii="Arial" w:eastAsia="宋体" w:hAnsi="Arial" w:cs="Arial"/>
+          <w:color w:val="3A3A3A"/>
+          <w:kern w:val="0"/>
+          <w:sz w:val="24"/>
+          <w:szCs w:val="24"/>
+        </w:rPr>
+        <w:t>a</w:t>
+      </w:r>
+      <w:r>
+        <w:rPr>
+          <w:rFonts w:ascii="Arial" w:eastAsia="宋体" w:hAnsi="Arial" w:cs="Arial"/>
+          <w:color w:val="3A3A3A"/>
+          <w:kern w:val="0"/>
+          <w:sz w:val="24"/>
+          <w:szCs w:val="24"/>
+        </w:rPr>
+        <w:t>rning from successful people is the short path to success.</w:t>
+      </w:r>
+    </w:p>
+    <w:p>
+      <w:pPr>
+        <w:widowControl/>
+        <w:shd w:val="clear" w:color="auto" w:fill="FFFFFF"/>
+        <w:jc w:val="left"/>
+        <w:rPr>
+          <w:rFonts w:ascii="Arial" w:eastAsia="宋体" w:hAnsi="Arial" w:cs="Arial"/>
+          <w:color w:val="3A3A3A"/>
+          <w:kern w:val="0"/>
+          <w:sz w:val="24"/>
+          <w:szCs w:val="24"/>
+        </w:rPr>
+      </w:pPr>
+    </w:p>
+    <w:p>
+      <w:pPr>
+        <w:widowControl/>
+        <w:shd w:val="clear" w:color="auto" w:fill="FFFFFF"/>
+        <w:jc w:val="left"/>
+        <w:rPr>
+          <w:rFonts w:ascii="Arial" w:eastAsia="宋体" w:hAnsi="Arial" w:cs="Arial"/>
+          <w:color w:val="3A3A3A"/>
+          <w:kern w:val="0"/>
+          <w:sz w:val="24"/>
+          <w:szCs w:val="24"/>
+        </w:rPr>
+      </w:pPr>
+      <w:r>
+        <w:rPr>
+          <w:rFonts w:ascii="Arial" w:eastAsia="宋体" w:hAnsi="Arial" w:cs="Arial"/>
+          <w:color w:val="3A3A3A"/>
+          <w:kern w:val="0"/>
+          <w:sz w:val="24"/>
+          <w:szCs w:val="24"/>
+        </w:rPr>
+        <w:t>Thirdly, some celebrities offer spirit</w:t>
+      </w:r>
+      <w:r>
+        <w:rPr>
+          <w:rFonts w:ascii="Arial" w:eastAsia="宋体" w:hAnsi="Arial" w:cs="Arial"/>
+          <w:color w:val="3A3A3A"/>
+          <w:kern w:val="0"/>
+          <w:sz w:val="24"/>
+          <w:szCs w:val="24"/>
+        </w:rPr>
+        <w:t>u</w:t>
+      </w:r>
+      <w:r>
+        <w:rPr>
+          <w:rFonts w:ascii="Arial" w:eastAsia="宋体" w:hAnsi="Arial" w:cs="Arial"/>
+          <w:color w:val="3A3A3A"/>
+          <w:kern w:val="0"/>
+          <w:sz w:val="24"/>
+          <w:szCs w:val="24"/>
+        </w:rPr>
+        <w:t xml:space="preserve">al support for us. Take Kobe Bryant as an example. He was a famous basketball player and known as his persistence and diligence. As the focus of the league, he was often reported and praised for his "Mamba mentality" which was also an important factor which contributed to the number of his fans. As a fan of him, I always remember his desire for victory and hardworking. When I was stressed, tired and mindless, I would </w:t>
+      </w:r>
+      <w:proofErr w:type="gramStart"/>
+      <w:r>
+        <w:rPr>
+          <w:rFonts w:ascii="Arial" w:eastAsia="宋体" w:hAnsi="Arial" w:cs="Arial"/>
+          <w:color w:val="3A3A3A"/>
+          <w:kern w:val="0"/>
+          <w:sz w:val="24"/>
+          <w:szCs w:val="24"/>
+        </w:rPr>
+        <w:t>spent</w:t>
+      </w:r>
+      <w:proofErr w:type="gramEnd"/>
+      <w:r>
+        <w:rPr>
+          <w:rFonts w:ascii="Arial" w:eastAsia="宋体" w:hAnsi="Arial" w:cs="Arial"/>
+          <w:color w:val="3A3A3A"/>
+          <w:kern w:val="0"/>
+          <w:sz w:val="24"/>
+          <w:szCs w:val="24"/>
+        </w:rPr>
+        <w:t xml:space="preserve"> some time playing back those classical v</w:t>
+      </w:r>
+      <w:r>
+        <w:rPr>
+          <w:rFonts w:ascii="Arial" w:eastAsia="宋体" w:hAnsi="Arial" w:cs="Arial"/>
+          <w:color w:val="3A3A3A"/>
+          <w:kern w:val="0"/>
+          <w:sz w:val="24"/>
+          <w:szCs w:val="24"/>
+        </w:rPr>
+        <w:t>i</w:t>
+      </w:r>
+      <w:r>
+        <w:rPr>
+          <w:rFonts w:ascii="Arial" w:eastAsia="宋体" w:hAnsi="Arial" w:cs="Arial"/>
+          <w:color w:val="3A3A3A"/>
+          <w:kern w:val="0"/>
+          <w:sz w:val="24"/>
+          <w:szCs w:val="24"/>
+        </w:rPr>
+        <w:t>d</w:t>
+      </w:r>
+      <w:r>
+        <w:rPr>
+          <w:rFonts w:ascii="Arial" w:eastAsia="宋体" w:hAnsi="Arial" w:cs="Arial"/>
+          <w:color w:val="3A3A3A"/>
+          <w:kern w:val="0"/>
+          <w:sz w:val="24"/>
+          <w:szCs w:val="24"/>
+        </w:rPr>
+        <w:t>e</w:t>
+      </w:r>
+      <w:r>
+        <w:rPr>
+          <w:rFonts w:ascii="Arial" w:eastAsia="宋体" w:hAnsi="Arial" w:cs="Arial"/>
+          <w:color w:val="3A3A3A"/>
+          <w:kern w:val="0"/>
+          <w:sz w:val="24"/>
+          <w:szCs w:val="24"/>
+        </w:rPr>
+        <w:t>o games and thought about his sweet and injury, then I got back to work with motivation. His "Mamba Mentality" has inf</w:t>
+      </w:r>
+      <w:r>
+        <w:rPr>
+          <w:rFonts w:ascii="Arial" w:eastAsia="宋体" w:hAnsi="Arial" w:cs="Arial"/>
+          <w:color w:val="3A3A3A"/>
+          <w:kern w:val="0"/>
+          <w:sz w:val="24"/>
+          <w:szCs w:val="24"/>
+        </w:rPr>
+        <w:t>lu</w:t>
+      </w:r>
+      <w:r>
+        <w:rPr>
+          <w:rFonts w:ascii="Arial" w:eastAsia="宋体" w:hAnsi="Arial" w:cs="Arial"/>
+          <w:color w:val="3A3A3A"/>
+          <w:kern w:val="0"/>
+          <w:sz w:val="24"/>
+          <w:szCs w:val="24"/>
+        </w:rPr>
+        <w:t>enced and will continue influence more and more young people, and the spirit of persistence has been in my heard.</w:t>
+      </w:r>
+    </w:p>
+    <w:p>
+      <w:pPr>
+        <w:widowControl/>
+        <w:shd w:val="clear" w:color="auto" w:fill="FFFFFF"/>
+        <w:jc w:val="left"/>
+        <w:rPr>
+          <w:rFonts w:ascii="Arial" w:eastAsia="宋体" w:hAnsi="Arial" w:cs="Arial"/>
+          <w:color w:val="3A3A3A"/>
+          <w:kern w:val="0"/>
+          <w:sz w:val="24"/>
+          <w:szCs w:val="24"/>
+        </w:rPr>
+      </w:pPr>
+    </w:p>
+    <w:p>
+      <w:pPr>
+        <w:widowControl/>
+        <w:shd w:val="clear" w:color="auto" w:fill="FFFFFF"/>
+        <w:jc w:val="left"/>
+        <w:rPr>
+          <w:rFonts w:ascii="Arial" w:eastAsia="宋体" w:hAnsi="Arial" w:cs="Arial"/>
+          <w:color w:val="3A3A3A"/>
+          <w:kern w:val="0"/>
+          <w:sz w:val="24"/>
+          <w:szCs w:val="24"/>
+        </w:rPr>
+      </w:pPr>
+      <w:r>
+        <w:rPr>
+          <w:rFonts w:ascii="Arial" w:eastAsia="宋体" w:hAnsi="Arial" w:cs="Arial"/>
+          <w:color w:val="3A3A3A"/>
+          <w:kern w:val="0"/>
+          <w:sz w:val="24"/>
+          <w:szCs w:val="24"/>
+        </w:rPr>
+        <w:t>In conclusion, as young people, we have better chance to learn from those celebrities and the option of celebrities are more important.</w:t>
+      </w:r>
+    </w:p>
+    <w:p>
+      <w:pPr>
+        <w:widowControl/>
+        <w:jc w:val="left"/>
+        <w:rPr>
+          <w:rFonts w:ascii="Arial" w:eastAsia="宋体" w:hAnsi="Arial" w:cs="Arial" w:hint="eastAsia"/>
+          <w:color w:val="303030"/>
+          <w:kern w:val="0"/>
+          <w:sz w:val="27"/>
+          <w:szCs w:val="27"/>
+        </w:rPr>
+      </w:pPr>
+    </w:p>
+    <w:p>
+      <w:pPr>
+        <w:widowControl/>
+        <w:jc w:val="left"/>
+        <w:rPr>
+          <w:rFonts w:ascii="Arial" w:eastAsia="宋体" w:hAnsi="Arial" w:cs="Arial"/>
+          <w:color w:val="303030"/>
+          <w:kern w:val="0"/>
+          <w:sz w:val="27"/>
+          <w:szCs w:val="27"/>
+        </w:rPr>
+      </w:pPr>
+    </w:p>
+    <w:p>
+      <w:pPr>
+        <w:widowControl/>
         <w:jc w:val="left"/>
         <w:rPr>
           <w:rFonts w:ascii="Arial" w:eastAsia="宋体" w:hAnsi="Arial" w:cs="Arial"/>
@@ -1701,6 +2180,96 @@
         <w:jc w:val="center"/>
         <w:rPr>
           <w:rFonts w:ascii="Arial" w:eastAsia="宋体" w:hAnsi="Arial" w:cs="Arial"/>
+          <w:b/>
+          <w:noProof/>
+          <w:color w:val="303030"/>
+          <w:kern w:val="0"/>
+          <w:sz w:val="27"/>
+          <w:szCs w:val="27"/>
+        </w:rPr>
+      </w:pPr>
+    </w:p>
+    <w:p>
+      <w:pPr>
+        <w:widowControl/>
+        <w:jc w:val="center"/>
+        <w:rPr>
+          <w:rFonts w:ascii="Arial" w:eastAsia="宋体" w:hAnsi="Arial" w:cs="Arial"/>
+          <w:b/>
+          <w:noProof/>
+          <w:color w:val="303030"/>
+          <w:kern w:val="0"/>
+          <w:sz w:val="27"/>
+          <w:szCs w:val="27"/>
+        </w:rPr>
+      </w:pPr>
+    </w:p>
+    <w:p>
+      <w:pPr>
+        <w:widowControl/>
+        <w:jc w:val="center"/>
+        <w:rPr>
+          <w:rFonts w:ascii="Arial" w:eastAsia="宋体" w:hAnsi="Arial" w:cs="Arial"/>
+          <w:b/>
+          <w:noProof/>
+          <w:color w:val="303030"/>
+          <w:kern w:val="0"/>
+          <w:sz w:val="27"/>
+          <w:szCs w:val="27"/>
+        </w:rPr>
+      </w:pPr>
+    </w:p>
+    <w:p>
+      <w:pPr>
+        <w:widowControl/>
+        <w:jc w:val="center"/>
+        <w:rPr>
+          <w:rFonts w:ascii="Arial" w:eastAsia="宋体" w:hAnsi="Arial" w:cs="Arial"/>
+          <w:b/>
+          <w:noProof/>
+          <w:color w:val="303030"/>
+          <w:kern w:val="0"/>
+          <w:sz w:val="27"/>
+          <w:szCs w:val="27"/>
+        </w:rPr>
+      </w:pPr>
+    </w:p>
+    <w:p>
+      <w:pPr>
+        <w:widowControl/>
+        <w:jc w:val="center"/>
+        <w:rPr>
+          <w:rFonts w:ascii="Arial" w:eastAsia="宋体" w:hAnsi="Arial" w:cs="Arial"/>
+          <w:b/>
+          <w:noProof/>
+          <w:color w:val="303030"/>
+          <w:kern w:val="0"/>
+          <w:sz w:val="27"/>
+          <w:szCs w:val="27"/>
+        </w:rPr>
+      </w:pPr>
+    </w:p>
+    <w:p>
+      <w:pPr>
+        <w:widowControl/>
+        <w:jc w:val="center"/>
+        <w:rPr>
+          <w:rFonts w:ascii="Arial" w:eastAsia="宋体" w:hAnsi="Arial" w:cs="Arial"/>
+          <w:b/>
+          <w:noProof/>
+          <w:color w:val="303030"/>
+          <w:kern w:val="0"/>
+          <w:sz w:val="27"/>
+          <w:szCs w:val="27"/>
+        </w:rPr>
+      </w:pPr>
+    </w:p>
+    <w:p>
+      <w:pPr>
+        <w:widowControl/>
+        <w:jc w:val="center"/>
+        <w:rPr>
+          <w:rFonts w:ascii="Arial" w:eastAsia="宋体" w:hAnsi="Arial" w:cs="Arial" w:hint="eastAsia"/>
           <w:b/>
           <w:noProof/>
           <w:color w:val="303030"/>
@@ -1789,7 +2358,7 @@
                     </pic:cNvPicPr>
                   </pic:nvPicPr>
                   <pic:blipFill rotWithShape="1">
-                    <a:blip r:embed="rId4">
+                    <a:blip r:embed="rId5">
                       <a:extLst>
                         <a:ext uri="{28A0092B-C50C-407E-A947-70E740481C1C}">
                           <a14:useLocalDpi xmlns:a14="http://schemas.microsoft.com/office/drawing/2010/main" val="0"/>
@@ -1848,7 +2417,7 @@
                     </pic:cNvPicPr>
                   </pic:nvPicPr>
                   <pic:blipFill rotWithShape="1">
-                    <a:blip r:embed="rId5">
+                    <a:blip r:embed="rId6">
                       <a:extLst>
                         <a:ext uri="{28A0092B-C50C-407E-A947-70E740481C1C}">
                           <a14:useLocalDpi xmlns:a14="http://schemas.microsoft.com/office/drawing/2010/main" val="0"/>
@@ -1906,7 +2475,7 @@
                     </pic:cNvPicPr>
                   </pic:nvPicPr>
                   <pic:blipFill rotWithShape="1">
-                    <a:blip r:embed="rId6">
+                    <a:blip r:embed="rId7">
                       <a:extLst>
                         <a:ext uri="{28A0092B-C50C-407E-A947-70E740481C1C}">
                           <a14:useLocalDpi xmlns:a14="http://schemas.microsoft.com/office/drawing/2010/main" val="0"/>
@@ -1947,15 +2516,12 @@
       <w:pPr>
         <w:jc w:val="center"/>
         <w:rPr>
-          <w:rFonts w:hint="eastAsia"/>
           <w:b/>
           <w:noProof/>
           <w:sz w:val="28"/>
           <w:szCs w:val="28"/>
         </w:rPr>
       </w:pPr>
-      <w:bookmarkStart w:id="0" w:name="_GoBack"/>
-      <w:bookmarkEnd w:id="0"/>
       <w:r>
         <w:rPr>
           <w:rFonts w:hint="eastAsia"/>
@@ -2018,7 +2584,7 @@
                     </pic:cNvPicPr>
                   </pic:nvPicPr>
                   <pic:blipFill rotWithShape="1">
-                    <a:blip r:embed="rId7">
+                    <a:blip r:embed="rId8">
                       <a:extLst>
                         <a:ext uri="{28A0092B-C50C-407E-A947-70E740481C1C}">
                           <a14:useLocalDpi xmlns:a14="http://schemas.microsoft.com/office/drawing/2010/main" val="0"/>
@@ -2054,11 +2620,6 @@
       </w:r>
     </w:p>
     <w:p>
-      <w:pPr>
-        <w:rPr>
-          <w:rFonts w:hint="eastAsia"/>
-        </w:rPr>
-      </w:pPr>
       <w:r>
         <w:rPr>
           <w:noProof/>
@@ -2081,7 +2642,7 @@
                     </pic:cNvPicPr>
                   </pic:nvPicPr>
                   <pic:blipFill rotWithShape="1">
-                    <a:blip r:embed="rId7">
+                    <a:blip r:embed="rId8">
                       <a:extLst>
                         <a:ext uri="{28A0092B-C50C-407E-A947-70E740481C1C}">
                           <a14:useLocalDpi xmlns:a14="http://schemas.microsoft.com/office/drawing/2010/main" val="0"/>
@@ -2139,7 +2700,7 @@
                     </pic:cNvPicPr>
                   </pic:nvPicPr>
                   <pic:blipFill rotWithShape="1">
-                    <a:blip r:embed="rId8">
+                    <a:blip r:embed="rId9">
                       <a:extLst>
                         <a:ext uri="{28A0092B-C50C-407E-A947-70E740481C1C}">
                           <a14:useLocalDpi xmlns:a14="http://schemas.microsoft.com/office/drawing/2010/main" val="0"/>
@@ -2175,11 +2736,6 @@
       </w:r>
     </w:p>
     <w:p>
-      <w:pPr>
-        <w:rPr>
-          <w:rFonts w:hint="eastAsia"/>
-        </w:rPr>
-      </w:pPr>
       <w:r>
         <w:rPr>
           <w:noProof/>
@@ -2203,7 +2759,7 @@
                     </pic:cNvPicPr>
                   </pic:nvPicPr>
                   <pic:blipFill rotWithShape="1">
-                    <a:blip r:embed="rId9">
+                    <a:blip r:embed="rId10">
                       <a:extLst>
                         <a:ext uri="{28A0092B-C50C-407E-A947-70E740481C1C}">
                           <a14:useLocalDpi xmlns:a14="http://schemas.microsoft.com/office/drawing/2010/main" val="0"/>
@@ -2237,6 +2793,226 @@
           </wp:inline>
         </w:drawing>
       </w:r>
+    </w:p>
+    <w:p/>
+    <w:p/>
+    <w:p/>
+    <w:p/>
+    <w:p/>
+    <w:p/>
+    <w:p/>
+    <w:p/>
+    <w:p/>
+    <w:p/>
+    <w:p/>
+    <w:p/>
+    <w:p/>
+    <w:p>
+      <w:pPr>
+        <w:jc w:val="center"/>
+        <w:rPr>
+          <w:b/>
+          <w:sz w:val="28"/>
+          <w:szCs w:val="28"/>
+        </w:rPr>
+      </w:pPr>
+      <w:r>
+        <w:rPr>
+          <w:rFonts w:hint="eastAsia"/>
+          <w:b/>
+          <w:sz w:val="28"/>
+          <w:szCs w:val="28"/>
+        </w:rPr>
+        <w:lastRenderedPageBreak/>
+        <w:t>TPO</w:t>
+      </w:r>
+      <w:r>
+        <w:rPr>
+          <w:b/>
+          <w:sz w:val="28"/>
+          <w:szCs w:val="28"/>
+        </w:rPr>
+        <w:t xml:space="preserve"> </w:t>
+      </w:r>
+      <w:r>
+        <w:rPr>
+          <w:rFonts w:hint="eastAsia"/>
+          <w:b/>
+          <w:sz w:val="28"/>
+          <w:szCs w:val="28"/>
+        </w:rPr>
+        <w:t>46</w:t>
+      </w:r>
+      <w:r>
+        <w:rPr>
+          <w:b/>
+          <w:sz w:val="28"/>
+          <w:szCs w:val="28"/>
+        </w:rPr>
+        <w:t xml:space="preserve"> selection of celebrities</w:t>
+      </w:r>
+    </w:p>
+    <w:p>
+      <w:pPr>
+        <w:jc w:val="center"/>
+        <w:rPr>
+          <w:b/>
+          <w:sz w:val="28"/>
+          <w:szCs w:val="28"/>
+        </w:rPr>
+      </w:pPr>
+      <w:r>
+        <w:rPr>
+          <w:b/>
+          <w:noProof/>
+          <w:sz w:val="28"/>
+          <w:szCs w:val="28"/>
+        </w:rPr>
+        <w:drawing>
+          <wp:inline distT="0" distB="0" distL="0" distR="0">
+            <wp:extent cx="5273675" cy="7422276"/>
+            <wp:effectExtent l="0" t="0" r="3175" b="7620"/>
+            <wp:docPr id="8" name="图片 8" descr="C:\Users\14828\AppData\Roaming\DingTalk\977623800_v2\ImageFiles\7346183\3404905497_23917711601_IMG_8036.PNG.JPG"/>
+            <wp:cNvGraphicFramePr>
+              <a:graphicFrameLocks xmlns:a="http://schemas.openxmlformats.org/drawingml/2006/main" noChangeAspect="1"/>
+            </wp:cNvGraphicFramePr>
+            <a:graphic xmlns:a="http://schemas.openxmlformats.org/drawingml/2006/main">
+              <a:graphicData uri="http://schemas.openxmlformats.org/drawingml/2006/picture">
+                <pic:pic xmlns:pic="http://schemas.openxmlformats.org/drawingml/2006/picture">
+                  <pic:nvPicPr>
+                    <pic:cNvPr id="0" name="Picture 1" descr="C:\Users\14828\AppData\Roaming\DingTalk\977623800_v2\ImageFiles\7346183\3404905497_23917711601_IMG_8036.PNG.JPG"/>
+                    <pic:cNvPicPr>
+                      <a:picLocks noChangeAspect="1" noChangeArrowheads="1"/>
+                    </pic:cNvPicPr>
+                  </pic:nvPicPr>
+                  <pic:blipFill rotWithShape="1">
+                    <a:blip r:embed="rId11">
+                      <a:extLst>
+                        <a:ext uri="{28A0092B-C50C-407E-A947-70E740481C1C}">
+                          <a14:useLocalDpi xmlns:a14="http://schemas.microsoft.com/office/drawing/2010/main" val="0"/>
+                        </a:ext>
+                      </a:extLst>
+                    </a:blip>
+                    <a:srcRect t="9347" b="11486"/>
+                    <a:stretch/>
+                  </pic:blipFill>
+                  <pic:spPr bwMode="auto">
+                    <a:xfrm>
+                      <a:off x="0" y="0"/>
+                      <a:ext cx="5274310" cy="7423170"/>
+                    </a:xfrm>
+                    <a:prstGeom prst="rect">
+                      <a:avLst/>
+                    </a:prstGeom>
+                    <a:noFill/>
+                    <a:ln>
+                      <a:noFill/>
+                    </a:ln>
+                    <a:extLst>
+                      <a:ext uri="{53640926-AAD7-44D8-BBD7-CCE9431645EC}">
+                        <a14:shadowObscured xmlns:a14="http://schemas.microsoft.com/office/drawing/2010/main"/>
+                      </a:ext>
+                    </a:extLst>
+                  </pic:spPr>
+                </pic:pic>
+              </a:graphicData>
+            </a:graphic>
+          </wp:inline>
+        </w:drawing>
+      </w:r>
+    </w:p>
+    <w:p>
+      <w:pPr>
+        <w:jc w:val="center"/>
+        <w:rPr>
+          <w:b/>
+          <w:sz w:val="28"/>
+          <w:szCs w:val="28"/>
+        </w:rPr>
+      </w:pPr>
+    </w:p>
+    <w:p>
+      <w:pPr>
+        <w:jc w:val="center"/>
+        <w:rPr>
+          <w:b/>
+          <w:sz w:val="28"/>
+          <w:szCs w:val="28"/>
+        </w:rPr>
+      </w:pPr>
+    </w:p>
+    <w:p>
+      <w:pPr>
+        <w:jc w:val="center"/>
+        <w:rPr>
+          <w:rFonts w:hint="eastAsia"/>
+          <w:b/>
+          <w:sz w:val="28"/>
+          <w:szCs w:val="28"/>
+        </w:rPr>
+      </w:pPr>
+      <w:r>
+        <w:rPr>
+          <w:b/>
+          <w:noProof/>
+          <w:sz w:val="28"/>
+          <w:szCs w:val="28"/>
+        </w:rPr>
+        <w:lastRenderedPageBreak/>
+        <w:drawing>
+          <wp:inline distT="0" distB="0" distL="0" distR="0">
+            <wp:extent cx="5273675" cy="7904824"/>
+            <wp:effectExtent l="0" t="0" r="3175" b="1270"/>
+            <wp:docPr id="9" name="图片 9" descr="C:\Users\14828\AppData\Roaming\DingTalk\977623800_v2\ImageFiles\7346183\3404905497_23917711598_IMG_8035.PNG.JPG"/>
+            <wp:cNvGraphicFramePr>
+              <a:graphicFrameLocks xmlns:a="http://schemas.openxmlformats.org/drawingml/2006/main" noChangeAspect="1"/>
+            </wp:cNvGraphicFramePr>
+            <a:graphic xmlns:a="http://schemas.openxmlformats.org/drawingml/2006/main">
+              <a:graphicData uri="http://schemas.openxmlformats.org/drawingml/2006/picture">
+                <pic:pic xmlns:pic="http://schemas.openxmlformats.org/drawingml/2006/picture">
+                  <pic:nvPicPr>
+                    <pic:cNvPr id="0" name="Picture 2" descr="C:\Users\14828\AppData\Roaming\DingTalk\977623800_v2\ImageFiles\7346183\3404905497_23917711598_IMG_8035.PNG.JPG"/>
+                    <pic:cNvPicPr>
+                      <a:picLocks noChangeAspect="1" noChangeArrowheads="1"/>
+                    </pic:cNvPicPr>
+                  </pic:nvPicPr>
+                  <pic:blipFill rotWithShape="1">
+                    <a:blip r:embed="rId12">
+                      <a:extLst>
+                        <a:ext uri="{28A0092B-C50C-407E-A947-70E740481C1C}">
+                          <a14:useLocalDpi xmlns:a14="http://schemas.microsoft.com/office/drawing/2010/main" val="0"/>
+                        </a:ext>
+                      </a:extLst>
+                    </a:blip>
+                    <a:srcRect t="9415" b="6271"/>
+                    <a:stretch/>
+                  </pic:blipFill>
+                  <pic:spPr bwMode="auto">
+                    <a:xfrm>
+                      <a:off x="0" y="0"/>
+                      <a:ext cx="5274310" cy="7905776"/>
+                    </a:xfrm>
+                    <a:prstGeom prst="rect">
+                      <a:avLst/>
+                    </a:prstGeom>
+                    <a:noFill/>
+                    <a:ln>
+                      <a:noFill/>
+                    </a:ln>
+                    <a:extLst>
+                      <a:ext uri="{53640926-AAD7-44D8-BBD7-CCE9431645EC}">
+                        <a14:shadowObscured xmlns:a14="http://schemas.microsoft.com/office/drawing/2010/main"/>
+                      </a:ext>
+                    </a:extLst>
+                  </pic:spPr>
+                </pic:pic>
+              </a:graphicData>
+            </a:graphic>
+          </wp:inline>
+        </w:drawing>
+      </w:r>
+      <w:bookmarkStart w:id="0" w:name="_GoBack"/>
+      <w:bookmarkEnd w:id="0"/>
     </w:p>
     <w:sectPr>
       <w:pgSz w:w="11906" w:h="16838"/>
@@ -2674,6 +3450,25 @@
     <w:semiHidden/>
     <w:unhideWhenUsed/>
   </w:style>
+  <w:style w:type="paragraph" w:styleId="a3">
+    <w:name w:val="Normal (Web)"/>
+    <w:basedOn w:val="a"/>
+    <w:uiPriority w:val="99"/>
+    <w:semiHidden/>
+    <w:unhideWhenUsed/>
+    <w:rsid w:val="00D80B0B"/>
+    <w:pPr>
+      <w:widowControl/>
+      <w:spacing w:before="100" w:beforeAutospacing="1" w:after="100" w:afterAutospacing="1"/>
+      <w:jc w:val="left"/>
+    </w:pPr>
+    <w:rPr>
+      <w:rFonts w:ascii="宋体" w:eastAsia="宋体" w:hAnsi="宋体" w:cs="宋体"/>
+      <w:kern w:val="0"/>
+      <w:sz w:val="24"/>
+      <w:szCs w:val="24"/>
+    </w:rPr>
+  </w:style>
 </w:styles>
 </file>
 
@@ -2970,4 +3765,16 @@
     </a:ext>
   </a:extLst>
 </a:theme>
+</file>
+
+<file path=customXml/item1.xml><?xml version="1.0" encoding="utf-8"?>
+<b:Sources xmlns:b="http://schemas.openxmlformats.org/officeDocument/2006/bibliography" xmlns="http://schemas.openxmlformats.org/officeDocument/2006/bibliography" SelectedStyle="\APASixthEditionOfficeOnline.xsl" StyleName="APA" Version="6"/>
+</file>
+
+<file path=customXml/itemProps1.xml><?xml version="1.0" encoding="utf-8"?>
+<ds:datastoreItem xmlns:ds="http://schemas.openxmlformats.org/officeDocument/2006/customXml" ds:itemID="{933F19A9-A946-4620-BFE6-6499AF8111D5}">
+  <ds:schemaRefs>
+    <ds:schemaRef ds:uri="http://schemas.openxmlformats.org/officeDocument/2006/bibliography"/>
+  </ds:schemaRefs>
+</ds:datastoreItem>
 </file>